--- a/Supplementary Information.docx
+++ b/Supplementary Information.docx
@@ -25,7 +25,7 @@
     <w:p>
       <w:pPr>
         <w:rPr>
-          <w:rFonts w:eastAsia="SimSun" w:hint="eastAsia"/>
+          <w:rFonts w:eastAsia="SimSun"/>
           <w:lang w:eastAsia="zh-CN"/>
         </w:rPr>
       </w:pPr>
@@ -78,12 +78,18 @@
           <w:p>
             <w:pPr>
               <w:jc w:val="center"/>
+              <w:rPr>
+                <w:rFonts w:eastAsia="SimSun" w:hint="eastAsia"/>
+                <w:lang w:eastAsia="zh-CN"/>
+              </w:rPr>
             </w:pPr>
             <w:r>
               <w:rPr>
+                <w:rFonts w:eastAsia="SimSun" w:hint="eastAsia"/>
                 <w:b/>
+                <w:lang w:eastAsia="zh-CN"/>
               </w:rPr>
-              <w:t>ID</w:t>
+              <w:t>#</w:t>
             </w:r>
           </w:p>
         </w:tc>
@@ -436,12 +442,18 @@
           <w:p>
             <w:pPr>
               <w:jc w:val="center"/>
+              <w:rPr>
+                <w:rFonts w:eastAsia="SimSun" w:hint="eastAsia"/>
+                <w:lang w:eastAsia="zh-CN"/>
+              </w:rPr>
             </w:pPr>
             <w:r>
               <w:rPr>
+                <w:rFonts w:eastAsia="SimSun" w:hint="eastAsia"/>
                 <w:b/>
+                <w:lang w:eastAsia="zh-CN"/>
               </w:rPr>
-              <w:t>ID</w:t>
+              <w:t>#</w:t>
             </w:r>
           </w:p>
         </w:tc>
@@ -972,7 +984,7 @@
     <w:p>
       <w:pPr>
         <w:rPr>
-          <w:rFonts w:eastAsia="SimSun" w:hint="eastAsia"/>
+          <w:rFonts w:eastAsia="SimSun"/>
           <w:lang w:eastAsia="zh-CN"/>
         </w:rPr>
       </w:pPr>
@@ -1025,12 +1037,18 @@
           <w:p>
             <w:pPr>
               <w:jc w:val="center"/>
+              <w:rPr>
+                <w:rFonts w:eastAsia="SimSun" w:hint="eastAsia"/>
+                <w:lang w:eastAsia="zh-CN"/>
+              </w:rPr>
             </w:pPr>
             <w:r>
               <w:rPr>
+                <w:rFonts w:eastAsia="SimSun" w:hint="eastAsia"/>
                 <w:b/>
+                <w:lang w:eastAsia="zh-CN"/>
               </w:rPr>
-              <w:t>ID</w:t>
+              <w:t>#</w:t>
             </w:r>
           </w:p>
         </w:tc>
